--- a/All_Links.docx
+++ b/All_Links.docx
@@ -1,6 +1,6 @@
 
 <file path=word/document.xml><?xml version="1.0" encoding="utf-8"?>
-<w:document xmlns:wpc="http://schemas.microsoft.com/office/word/2010/wordprocessingCanvas" xmlns:cx="http://schemas.microsoft.com/office/drawing/2014/chartex" xmlns:cx1="http://schemas.microsoft.com/office/drawing/2015/9/8/chartex" xmlns:cx2="http://schemas.microsoft.com/office/drawing/2015/10/21/chartex" xmlns:cx3="http://schemas.microsoft.com/office/drawing/2016/5/9/chartex" xmlns:cx4="http://schemas.microsoft.com/office/drawing/2016/5/10/chartex" xmlns:cx5="http://schemas.microsoft.com/office/drawing/2016/5/11/chartex" xmlns:cx6="http://schemas.microsoft.com/office/drawing/2016/5/12/chartex" xmlns:cx7="http://schemas.microsoft.com/office/drawing/2016/5/13/chartex" xmlns:cx8="http://schemas.microsoft.com/office/drawing/2016/5/14/chartex" xmlns:mc="http://schemas.openxmlformats.org/markup-compatibility/2006" xmlns:aink="http://schemas.microsoft.com/office/drawing/2016/ink" xmlns:am3d="http://schemas.microsoft.com/office/drawing/2017/model3d" xmlns:o="urn:schemas-microsoft-com:office:office" xmlns:oel="http://schemas.microsoft.com/office/2019/extlst" xmlns:r="http://schemas.openxmlformats.org/officeDocument/2006/relationships" xmlns:m="http://schemas.openxmlformats.org/officeDocument/2006/math" xmlns:v="urn:schemas-microsoft-com:vml" xmlns:wp14="http://schemas.microsoft.com/office/word/2010/wordprocessingDrawing" xmlns:wp="http://schemas.openxmlformats.org/drawingml/2006/wordprocessingDrawing" xmlns:w10="urn:schemas-microsoft-com:office:word" xmlns:w="http://schemas.openxmlformats.org/wordprocessingml/2006/main" xmlns:w14="http://schemas.microsoft.com/office/word/2010/wordml" xmlns:w15="http://schemas.microsoft.com/office/word/2012/wordml" xmlns:w16cex="http://schemas.microsoft.com/office/word/2018/wordml/cex" xmlns:w16cid="http://schemas.microsoft.com/office/word/2016/wordml/cid" xmlns:w16="http://schemas.microsoft.com/office/word/2018/wordml" xmlns:w16sdtdh="http://schemas.microsoft.com/office/word/2020/wordml/sdtdatahash" xmlns:w16se="http://schemas.microsoft.com/office/word/2015/wordml/symex" xmlns:wpg="http://schemas.microsoft.com/office/word/2010/wordprocessingGroup" xmlns:wpi="http://schemas.microsoft.com/office/word/2010/wordprocessingInk" xmlns:wne="http://schemas.microsoft.com/office/word/2006/wordml" xmlns:wps="http://schemas.microsoft.com/office/word/2010/wordprocessingShape" mc:Ignorable="w14 w15 w16se w16cid w16 w16cex w16sdtdh wp14">
+<w:document xmlns:wpc="http://schemas.microsoft.com/office/word/2010/wordprocessingCanvas" xmlns:cx="http://schemas.microsoft.com/office/drawing/2014/chartex" xmlns:cx1="http://schemas.microsoft.com/office/drawing/2015/9/8/chartex" xmlns:cx2="http://schemas.microsoft.com/office/drawing/2015/10/21/chartex" xmlns:cx3="http://schemas.microsoft.com/office/drawing/2016/5/9/chartex" xmlns:cx4="http://schemas.microsoft.com/office/drawing/2016/5/10/chartex" xmlns:cx5="http://schemas.microsoft.com/office/drawing/2016/5/11/chartex" xmlns:cx6="http://schemas.microsoft.com/office/drawing/2016/5/12/chartex" xmlns:cx7="http://schemas.microsoft.com/office/drawing/2016/5/13/chartex" xmlns:cx8="http://schemas.microsoft.com/office/drawing/2016/5/14/chartex" xmlns:mc="http://schemas.openxmlformats.org/markup-compatibility/2006" xmlns:aink="http://schemas.microsoft.com/office/drawing/2016/ink" xmlns:am3d="http://schemas.microsoft.com/office/drawing/2017/model3d" xmlns:o="urn:schemas-microsoft-com:office:office" xmlns:r="http://schemas.openxmlformats.org/officeDocument/2006/relationships" xmlns:m="http://schemas.openxmlformats.org/officeDocument/2006/math" xmlns:v="urn:schemas-microsoft-com:vml" xmlns:wp14="http://schemas.microsoft.com/office/word/2010/wordprocessingDrawing" xmlns:wp="http://schemas.openxmlformats.org/drawingml/2006/wordprocessingDrawing" xmlns:w10="urn:schemas-microsoft-com:office:word" xmlns:w="http://schemas.openxmlformats.org/wordprocessingml/2006/main" xmlns:w14="http://schemas.microsoft.com/office/word/2010/wordml" xmlns:w15="http://schemas.microsoft.com/office/word/2012/wordml" xmlns:w16cex="http://schemas.microsoft.com/office/word/2018/wordml/cex" xmlns:w16cid="http://schemas.microsoft.com/office/word/2016/wordml/cid" xmlns:w16="http://schemas.microsoft.com/office/word/2018/wordml" xmlns:w16sdtdh="http://schemas.microsoft.com/office/word/2020/wordml/sdtdatahash" xmlns:w16se="http://schemas.microsoft.com/office/word/2015/wordml/symex" xmlns:wpg="http://schemas.microsoft.com/office/word/2010/wordprocessingGroup" xmlns:wpi="http://schemas.microsoft.com/office/word/2010/wordprocessingInk" xmlns:wne="http://schemas.microsoft.com/office/word/2006/wordml" xmlns:wps="http://schemas.microsoft.com/office/word/2010/wordprocessingShape" mc:Ignorable="w14 w15 w16se w16cid w16 w16cex w16sdtdh wp14">
   <w:body>
     <w:p>
       <w:pPr>
@@ -339,6 +339,222 @@
           <w:lang w:val="en-US"/>
         </w:rPr>
       </w:pPr>
+    </w:p>
+    <w:p>
+      <w:pPr>
+        <w:spacing w:after="0"/>
+        <w:jc w:val="both"/>
+        <w:rPr>
+          <w:color w:val="4472C4" w:themeColor="accent1"/>
+          <w:sz w:val="32"/>
+          <w:szCs w:val="32"/>
+          <w:u w:val="single"/>
+          <w:lang w:val="en-US"/>
+        </w:rPr>
+      </w:pPr>
+    </w:p>
+    <w:p>
+      <w:pPr>
+        <w:spacing w:after="0"/>
+        <w:jc w:val="both"/>
+        <w:rPr>
+          <w:b/>
+          <w:bCs/>
+          <w:sz w:val="32"/>
+          <w:szCs w:val="32"/>
+          <w:lang w:val="en-US"/>
+        </w:rPr>
+      </w:pPr>
+      <w:r>
+        <w:rPr>
+          <w:b/>
+          <w:bCs/>
+          <w:sz w:val="32"/>
+          <w:szCs w:val="32"/>
+          <w:lang w:val="en-US"/>
+        </w:rPr>
+        <w:t>Verbs followed by gerund and infinitive</w:t>
+      </w:r>
+    </w:p>
+    <w:p>
+      <w:pPr>
+        <w:spacing w:after="0"/>
+        <w:jc w:val="both"/>
+        <w:rPr>
+          <w:color w:val="4472C4" w:themeColor="accent1"/>
+          <w:sz w:val="32"/>
+          <w:szCs w:val="32"/>
+          <w:u w:val="single"/>
+          <w:lang w:val="en-US"/>
+        </w:rPr>
+      </w:pPr>
+      <w:r>
+        <w:rPr>
+          <w:color w:val="4472C4" w:themeColor="accent1"/>
+          <w:sz w:val="32"/>
+          <w:szCs w:val="32"/>
+          <w:u w:val="single"/>
+          <w:lang w:val="en-US"/>
+        </w:rPr>
+        <w:t>https://www.engvid.com/english-resource/verbs-followed-by-gerunds-and-infinitives/</w:t>
+      </w:r>
+    </w:p>
+    <w:p>
+      <w:pPr>
+        <w:spacing w:after="0"/>
+        <w:jc w:val="both"/>
+        <w:rPr>
+          <w:color w:val="4472C4" w:themeColor="accent1"/>
+          <w:sz w:val="32"/>
+          <w:szCs w:val="32"/>
+          <w:u w:val="single"/>
+          <w:lang w:val="en-US"/>
+        </w:rPr>
+      </w:pPr>
+    </w:p>
+    <w:p>
+      <w:pPr>
+        <w:spacing w:after="0"/>
+        <w:jc w:val="both"/>
+        <w:rPr>
+          <w:color w:val="4472C4" w:themeColor="accent1"/>
+          <w:sz w:val="32"/>
+          <w:szCs w:val="32"/>
+          <w:u w:val="single"/>
+          <w:lang w:val="en-US"/>
+        </w:rPr>
+      </w:pPr>
+    </w:p>
+    <w:p>
+      <w:pPr>
+        <w:spacing w:after="0"/>
+        <w:jc w:val="both"/>
+        <w:rPr>
+          <w:b/>
+          <w:bCs/>
+          <w:sz w:val="32"/>
+          <w:szCs w:val="32"/>
+          <w:lang w:val="en-US"/>
+        </w:rPr>
+      </w:pPr>
+      <w:proofErr w:type="spellStart"/>
+      <w:r>
+        <w:rPr>
+          <w:b/>
+          <w:bCs/>
+          <w:sz w:val="32"/>
+          <w:szCs w:val="32"/>
+          <w:lang w:val="en-US"/>
+        </w:rPr>
+        <w:t>Geetings</w:t>
+      </w:r>
+      <w:proofErr w:type="spellEnd"/>
+      <w:r>
+        <w:rPr>
+          <w:b/>
+          <w:bCs/>
+          <w:sz w:val="32"/>
+          <w:szCs w:val="32"/>
+          <w:lang w:val="en-US"/>
+        </w:rPr>
+        <w:t xml:space="preserve"> in English</w:t>
+      </w:r>
+    </w:p>
+    <w:p>
+      <w:pPr>
+        <w:spacing w:after="0"/>
+        <w:jc w:val="both"/>
+        <w:rPr>
+          <w:color w:val="4472C4" w:themeColor="accent1"/>
+          <w:sz w:val="32"/>
+          <w:szCs w:val="32"/>
+          <w:u w:val="single"/>
+          <w:lang w:val="en-US"/>
+        </w:rPr>
+      </w:pPr>
+      <w:hyperlink r:id="rId8" w:history="1">
+        <w:r>
+          <w:rPr>
+            <w:rStyle w:val="Hyperlink"/>
+            <w:sz w:val="32"/>
+            <w:szCs w:val="32"/>
+            <w:lang w:val="en-US"/>
+          </w:rPr>
+          <w:t>https://www.tandem.net/blog/20-greetings-in-english</w:t>
+        </w:r>
+      </w:hyperlink>
+    </w:p>
+    <w:p>
+      <w:pPr>
+        <w:spacing w:after="0"/>
+        <w:jc w:val="both"/>
+        <w:rPr>
+          <w:color w:val="4472C4" w:themeColor="accent1"/>
+          <w:sz w:val="32"/>
+          <w:szCs w:val="32"/>
+          <w:u w:val="single"/>
+          <w:lang w:val="en-US"/>
+        </w:rPr>
+      </w:pPr>
+    </w:p>
+    <w:p>
+      <w:pPr>
+        <w:spacing w:after="0"/>
+        <w:jc w:val="both"/>
+        <w:rPr>
+          <w:color w:val="4472C4" w:themeColor="accent1"/>
+          <w:sz w:val="32"/>
+          <w:szCs w:val="32"/>
+          <w:u w:val="single"/>
+          <w:lang w:val="en-US"/>
+        </w:rPr>
+      </w:pPr>
+    </w:p>
+    <w:p>
+      <w:pPr>
+        <w:spacing w:after="0"/>
+        <w:jc w:val="both"/>
+        <w:rPr>
+          <w:b/>
+          <w:bCs/>
+          <w:sz w:val="32"/>
+          <w:szCs w:val="32"/>
+          <w:lang w:val="en-US"/>
+        </w:rPr>
+      </w:pPr>
+      <w:r>
+        <w:rPr>
+          <w:b/>
+          <w:bCs/>
+          <w:sz w:val="32"/>
+          <w:szCs w:val="32"/>
+          <w:lang w:val="en-US"/>
+        </w:rPr>
+        <w:t>Airport Vocabulary</w:t>
+      </w:r>
+    </w:p>
+    <w:p>
+      <w:pPr>
+        <w:spacing w:after="0"/>
+        <w:jc w:val="both"/>
+        <w:rPr>
+          <w:color w:val="4472C4" w:themeColor="accent1"/>
+          <w:sz w:val="32"/>
+          <w:szCs w:val="32"/>
+          <w:u w:val="single"/>
+          <w:lang w:val="en-US"/>
+        </w:rPr>
+      </w:pPr>
+      <w:r>
+        <w:rPr>
+          <w:color w:val="4472C4" w:themeColor="accent1"/>
+          <w:sz w:val="32"/>
+          <w:szCs w:val="32"/>
+          <w:u w:val="single"/>
+          <w:lang w:val="en-US"/>
+        </w:rPr>
+        <w:t>https://studylib.net/doc/25439784/at-the-airport-vocabulary-</w:t>
+      </w:r>
     </w:p>
     <w:p>
       <w:pPr>

--- a/All_Links.docx
+++ b/All_Links.docx
@@ -437,7 +437,6 @@
           <w:lang w:val="en-US"/>
         </w:rPr>
       </w:pPr>
-      <w:proofErr w:type="spellStart"/>
       <w:r>
         <w:rPr>
           <w:b/>
@@ -446,18 +445,7 @@
           <w:szCs w:val="32"/>
           <w:lang w:val="en-US"/>
         </w:rPr>
-        <w:t>Geetings</w:t>
-      </w:r>
-      <w:proofErr w:type="spellEnd"/>
-      <w:r>
-        <w:rPr>
-          <w:b/>
-          <w:bCs/>
-          <w:sz w:val="32"/>
-          <w:szCs w:val="32"/>
-          <w:lang w:val="en-US"/>
-        </w:rPr>
-        <w:t xml:space="preserve"> in English</w:t>
+        <w:t>Geetings in English</w:t>
       </w:r>
     </w:p>
     <w:p>
@@ -545,15 +533,88 @@
           <w:lang w:val="en-US"/>
         </w:rPr>
       </w:pPr>
+      <w:hyperlink r:id="rId9" w:history="1">
+        <w:r>
+          <w:rPr>
+            <w:rStyle w:val="Hyperlink"/>
+            <w:sz w:val="32"/>
+            <w:szCs w:val="32"/>
+            <w:lang w:val="en-US"/>
+          </w:rPr>
+          <w:t>https://studylib.net/doc/25439784/at-the-airport-vocabulary-</w:t>
+        </w:r>
+      </w:hyperlink>
+    </w:p>
+    <w:p>
+      <w:pPr>
+        <w:spacing w:after="0"/>
+        <w:jc w:val="both"/>
+        <w:rPr>
+          <w:color w:val="4472C4" w:themeColor="accent1"/>
+          <w:sz w:val="32"/>
+          <w:szCs w:val="32"/>
+          <w:u w:val="single"/>
+          <w:lang w:val="en-US"/>
+        </w:rPr>
+      </w:pPr>
+    </w:p>
+    <w:p>
+      <w:pPr>
+        <w:spacing w:after="0"/>
+        <w:jc w:val="both"/>
+        <w:rPr>
+          <w:color w:val="4472C4" w:themeColor="accent1"/>
+          <w:sz w:val="32"/>
+          <w:szCs w:val="32"/>
+          <w:u w:val="single"/>
+          <w:lang w:val="en-US"/>
+        </w:rPr>
+      </w:pPr>
+    </w:p>
+    <w:p>
+      <w:pPr>
+        <w:spacing w:after="0"/>
+        <w:jc w:val="both"/>
+        <w:rPr>
+          <w:b/>
+          <w:bCs/>
+          <w:sz w:val="32"/>
+          <w:szCs w:val="32"/>
+          <w:lang w:val="en-US"/>
+        </w:rPr>
+      </w:pPr>
       <w:r>
         <w:rPr>
-          <w:color w:val="4472C4" w:themeColor="accent1"/>
-          <w:sz w:val="32"/>
-          <w:szCs w:val="32"/>
-          <w:u w:val="single"/>
-          <w:lang w:val="en-US"/>
-        </w:rPr>
-        <w:t>https://studylib.net/doc/25439784/at-the-airport-vocabulary-</w:t>
+          <w:b/>
+          <w:bCs/>
+          <w:sz w:val="32"/>
+          <w:szCs w:val="32"/>
+          <w:lang w:val="en-US"/>
+        </w:rPr>
+        <w:t>List of phobias</w:t>
+      </w:r>
+    </w:p>
+    <w:p>
+      <w:pPr>
+        <w:spacing w:after="0"/>
+        <w:jc w:val="both"/>
+        <w:rPr>
+          <w:color w:val="4472C4" w:themeColor="accent1"/>
+          <w:sz w:val="32"/>
+          <w:szCs w:val="32"/>
+          <w:u w:val="single"/>
+          <w:lang w:val="en-US"/>
+        </w:rPr>
+      </w:pPr>
+      <w:r>
+        <w:rPr>
+          <w:color w:val="4472C4" w:themeColor="accent1"/>
+          <w:sz w:val="32"/>
+          <w:szCs w:val="32"/>
+          <w:u w:val="single"/>
+          <w:lang w:val="en-US"/>
+        </w:rPr>
+        <w:t>https://eslforums.com/list-of-phobias/</w:t>
       </w:r>
     </w:p>
     <w:p>
